--- a/VB/Practical 1.docx
+++ b/VB/Practical 1.docx
@@ -1452,6 +1452,1206 @@
           <w:tab w:val="left" w:pos="1848"/>
         </w:tabs>
       </w:pPr>
+      <w:r>
+        <w:lastRenderedPageBreak/>
+        <w:t>5</w:t>
+      </w:r>
+    </w:p>
+    <w:p>
+      <w:pPr>
+        <w:tabs>
+          <w:tab w:val="left" w:pos="1848"/>
+        </w:tabs>
+      </w:pPr>
+      <w:r>
+        <w:rPr>
+          <w:noProof/>
+          <w:lang w:eastAsia="en-IN"/>
+        </w:rPr>
+        <w:drawing>
+          <wp:inline distT="0" distB="0" distL="0" distR="0">
+            <wp:extent cx="3166110" cy="2511425"/>
+            <wp:effectExtent l="19050" t="0" r="0" b="0"/>
+            <wp:docPr id="3" name="Picture 4"/>
+            <wp:cNvGraphicFramePr>
+              <a:graphicFrameLocks xmlns:a="http://schemas.openxmlformats.org/drawingml/2006/main" noChangeAspect="1"/>
+            </wp:cNvGraphicFramePr>
+            <a:graphic xmlns:a="http://schemas.openxmlformats.org/drawingml/2006/main">
+              <a:graphicData uri="http://schemas.openxmlformats.org/drawingml/2006/picture">
+                <pic:pic xmlns:pic="http://schemas.openxmlformats.org/drawingml/2006/picture">
+                  <pic:nvPicPr>
+                    <pic:cNvPr id="0" name="Picture 4"/>
+                    <pic:cNvPicPr>
+                      <a:picLocks noChangeAspect="1" noChangeArrowheads="1"/>
+                    </pic:cNvPicPr>
+                  </pic:nvPicPr>
+                  <pic:blipFill>
+                    <a:blip r:embed="rId28"/>
+                    <a:srcRect/>
+                    <a:stretch>
+                      <a:fillRect/>
+                    </a:stretch>
+                  </pic:blipFill>
+                  <pic:spPr bwMode="auto">
+                    <a:xfrm>
+                      <a:off x="0" y="0"/>
+                      <a:ext cx="3166110" cy="2511425"/>
+                    </a:xfrm>
+                    <a:prstGeom prst="rect">
+                      <a:avLst/>
+                    </a:prstGeom>
+                    <a:noFill/>
+                    <a:ln w="9525">
+                      <a:noFill/>
+                      <a:miter lim="800000"/>
+                      <a:headEnd/>
+                      <a:tailEnd/>
+                    </a:ln>
+                  </pic:spPr>
+                </pic:pic>
+              </a:graphicData>
+            </a:graphic>
+          </wp:inline>
+        </w:drawing>
+      </w:r>
+      <w:r>
+        <w:rPr>
+          <w:noProof/>
+          <w:lang w:eastAsia="en-IN"/>
+        </w:rPr>
+        <w:drawing>
+          <wp:inline distT="0" distB="0" distL="0" distR="0">
+            <wp:extent cx="3752850" cy="3275330"/>
+            <wp:effectExtent l="19050" t="0" r="0" b="0"/>
+            <wp:docPr id="2" name="Picture 1"/>
+            <wp:cNvGraphicFramePr>
+              <a:graphicFrameLocks xmlns:a="http://schemas.openxmlformats.org/drawingml/2006/main" noChangeAspect="1"/>
+            </wp:cNvGraphicFramePr>
+            <a:graphic xmlns:a="http://schemas.openxmlformats.org/drawingml/2006/main">
+              <a:graphicData uri="http://schemas.openxmlformats.org/drawingml/2006/picture">
+                <pic:pic xmlns:pic="http://schemas.openxmlformats.org/drawingml/2006/picture">
+                  <pic:nvPicPr>
+                    <pic:cNvPr id="0" name="Picture 1"/>
+                    <pic:cNvPicPr>
+                      <a:picLocks noChangeAspect="1" noChangeArrowheads="1"/>
+                    </pic:cNvPicPr>
+                  </pic:nvPicPr>
+                  <pic:blipFill>
+                    <a:blip r:embed="rId29"/>
+                    <a:srcRect/>
+                    <a:stretch>
+                      <a:fillRect/>
+                    </a:stretch>
+                  </pic:blipFill>
+                  <pic:spPr bwMode="auto">
+                    <a:xfrm>
+                      <a:off x="0" y="0"/>
+                      <a:ext cx="3752850" cy="3275330"/>
+                    </a:xfrm>
+                    <a:prstGeom prst="rect">
+                      <a:avLst/>
+                    </a:prstGeom>
+                    <a:noFill/>
+                    <a:ln w="9525">
+                      <a:noFill/>
+                      <a:miter lim="800000"/>
+                      <a:headEnd/>
+                      <a:tailEnd/>
+                    </a:ln>
+                  </pic:spPr>
+                </pic:pic>
+              </a:graphicData>
+            </a:graphic>
+          </wp:inline>
+        </w:drawing>
+      </w:r>
+    </w:p>
+    <w:p>
+      <w:pPr>
+        <w:tabs>
+          <w:tab w:val="left" w:pos="1848"/>
+        </w:tabs>
+      </w:pPr>
+      <w:r>
+        <w:rPr>
+          <w:noProof/>
+          <w:lang w:eastAsia="en-IN"/>
+        </w:rPr>
+        <w:drawing>
+          <wp:inline distT="0" distB="0" distL="0" distR="0">
+            <wp:extent cx="2947670" cy="1269365"/>
+            <wp:effectExtent l="19050" t="0" r="5080" b="0"/>
+            <wp:docPr id="7" name="Picture 7"/>
+            <wp:cNvGraphicFramePr>
+              <a:graphicFrameLocks xmlns:a="http://schemas.openxmlformats.org/drawingml/2006/main" noChangeAspect="1"/>
+            </wp:cNvGraphicFramePr>
+            <a:graphic xmlns:a="http://schemas.openxmlformats.org/drawingml/2006/main">
+              <a:graphicData uri="http://schemas.openxmlformats.org/drawingml/2006/picture">
+                <pic:pic xmlns:pic="http://schemas.openxmlformats.org/drawingml/2006/picture">
+                  <pic:nvPicPr>
+                    <pic:cNvPr id="0" name="Picture 7"/>
+                    <pic:cNvPicPr>
+                      <a:picLocks noChangeAspect="1" noChangeArrowheads="1"/>
+                    </pic:cNvPicPr>
+                  </pic:nvPicPr>
+                  <pic:blipFill>
+                    <a:blip r:embed="rId30"/>
+                    <a:srcRect/>
+                    <a:stretch>
+                      <a:fillRect/>
+                    </a:stretch>
+                  </pic:blipFill>
+                  <pic:spPr bwMode="auto">
+                    <a:xfrm>
+                      <a:off x="0" y="0"/>
+                      <a:ext cx="2947670" cy="1269365"/>
+                    </a:xfrm>
+                    <a:prstGeom prst="rect">
+                      <a:avLst/>
+                    </a:prstGeom>
+                    <a:noFill/>
+                    <a:ln w="9525">
+                      <a:noFill/>
+                      <a:miter lim="800000"/>
+                      <a:headEnd/>
+                      <a:tailEnd/>
+                    </a:ln>
+                  </pic:spPr>
+                </pic:pic>
+              </a:graphicData>
+            </a:graphic>
+          </wp:inline>
+        </w:drawing>
+      </w:r>
+    </w:p>
+    <w:p>
+      <w:pPr>
+        <w:tabs>
+          <w:tab w:val="left" w:pos="1848"/>
+        </w:tabs>
+      </w:pPr>
+      <w:r>
+        <w:rPr>
+          <w:noProof/>
+          <w:lang w:eastAsia="en-IN"/>
+        </w:rPr>
+        <w:lastRenderedPageBreak/>
+        <w:drawing>
+          <wp:inline distT="0" distB="0" distL="0" distR="0">
+            <wp:extent cx="4025900" cy="2606675"/>
+            <wp:effectExtent l="19050" t="0" r="0" b="0"/>
+            <wp:docPr id="5" name="Picture 10"/>
+            <wp:cNvGraphicFramePr>
+              <a:graphicFrameLocks xmlns:a="http://schemas.openxmlformats.org/drawingml/2006/main" noChangeAspect="1"/>
+            </wp:cNvGraphicFramePr>
+            <a:graphic xmlns:a="http://schemas.openxmlformats.org/drawingml/2006/main">
+              <a:graphicData uri="http://schemas.openxmlformats.org/drawingml/2006/picture">
+                <pic:pic xmlns:pic="http://schemas.openxmlformats.org/drawingml/2006/picture">
+                  <pic:nvPicPr>
+                    <pic:cNvPr id="0" name="Picture 10"/>
+                    <pic:cNvPicPr>
+                      <a:picLocks noChangeAspect="1" noChangeArrowheads="1"/>
+                    </pic:cNvPicPr>
+                  </pic:nvPicPr>
+                  <pic:blipFill>
+                    <a:blip r:embed="rId31"/>
+                    <a:srcRect/>
+                    <a:stretch>
+                      <a:fillRect/>
+                    </a:stretch>
+                  </pic:blipFill>
+                  <pic:spPr bwMode="auto">
+                    <a:xfrm>
+                      <a:off x="0" y="0"/>
+                      <a:ext cx="4025900" cy="2606675"/>
+                    </a:xfrm>
+                    <a:prstGeom prst="rect">
+                      <a:avLst/>
+                    </a:prstGeom>
+                    <a:noFill/>
+                    <a:ln w="9525">
+                      <a:noFill/>
+                      <a:miter lim="800000"/>
+                      <a:headEnd/>
+                      <a:tailEnd/>
+                    </a:ln>
+                  </pic:spPr>
+                </pic:pic>
+              </a:graphicData>
+            </a:graphic>
+          </wp:inline>
+        </w:drawing>
+      </w:r>
+    </w:p>
+    <w:p>
+      <w:pPr>
+        <w:tabs>
+          <w:tab w:val="left" w:pos="1848"/>
+        </w:tabs>
+      </w:pPr>
+    </w:p>
+    <w:p>
+      <w:pPr>
+        <w:tabs>
+          <w:tab w:val="left" w:pos="1848"/>
+        </w:tabs>
+      </w:pPr>
+    </w:p>
+    <w:p>
+      <w:pPr>
+        <w:tabs>
+          <w:tab w:val="left" w:pos="1848"/>
+        </w:tabs>
+      </w:pPr>
+    </w:p>
+    <w:p>
+      <w:pPr>
+        <w:tabs>
+          <w:tab w:val="left" w:pos="1848"/>
+        </w:tabs>
+      </w:pPr>
+    </w:p>
+    <w:p>
+      <w:pPr>
+        <w:tabs>
+          <w:tab w:val="left" w:pos="1848"/>
+        </w:tabs>
+      </w:pPr>
+    </w:p>
+    <w:p>
+      <w:pPr>
+        <w:tabs>
+          <w:tab w:val="left" w:pos="1848"/>
+        </w:tabs>
+      </w:pPr>
+    </w:p>
+    <w:p>
+      <w:pPr>
+        <w:tabs>
+          <w:tab w:val="left" w:pos="1848"/>
+        </w:tabs>
+      </w:pPr>
+    </w:p>
+    <w:p>
+      <w:pPr>
+        <w:tabs>
+          <w:tab w:val="left" w:pos="1848"/>
+        </w:tabs>
+      </w:pPr>
+    </w:p>
+    <w:p>
+      <w:pPr>
+        <w:tabs>
+          <w:tab w:val="left" w:pos="1848"/>
+        </w:tabs>
+      </w:pPr>
+    </w:p>
+    <w:p>
+      <w:pPr>
+        <w:tabs>
+          <w:tab w:val="left" w:pos="1848"/>
+        </w:tabs>
+      </w:pPr>
+    </w:p>
+    <w:p>
+      <w:pPr>
+        <w:tabs>
+          <w:tab w:val="left" w:pos="1848"/>
+        </w:tabs>
+      </w:pPr>
+    </w:p>
+    <w:p>
+      <w:pPr>
+        <w:tabs>
+          <w:tab w:val="left" w:pos="1848"/>
+        </w:tabs>
+      </w:pPr>
+    </w:p>
+    <w:p>
+      <w:pPr>
+        <w:tabs>
+          <w:tab w:val="left" w:pos="1848"/>
+        </w:tabs>
+      </w:pPr>
+    </w:p>
+    <w:p>
+      <w:pPr>
+        <w:tabs>
+          <w:tab w:val="left" w:pos="1848"/>
+        </w:tabs>
+      </w:pPr>
+    </w:p>
+    <w:p>
+      <w:pPr>
+        <w:tabs>
+          <w:tab w:val="left" w:pos="1848"/>
+        </w:tabs>
+      </w:pPr>
+    </w:p>
+    <w:p>
+      <w:pPr>
+        <w:tabs>
+          <w:tab w:val="left" w:pos="1848"/>
+        </w:tabs>
+      </w:pPr>
+    </w:p>
+    <w:p>
+      <w:pPr>
+        <w:tabs>
+          <w:tab w:val="left" w:pos="1848"/>
+        </w:tabs>
+      </w:pPr>
+    </w:p>
+    <w:p>
+      <w:pPr>
+        <w:tabs>
+          <w:tab w:val="left" w:pos="1848"/>
+        </w:tabs>
+      </w:pPr>
+    </w:p>
+    <w:p>
+      <w:pPr>
+        <w:tabs>
+          <w:tab w:val="left" w:pos="1848"/>
+        </w:tabs>
+      </w:pPr>
+    </w:p>
+    <w:p>
+      <w:pPr>
+        <w:tabs>
+          <w:tab w:val="left" w:pos="1848"/>
+        </w:tabs>
+      </w:pPr>
+    </w:p>
+    <w:p>
+      <w:pPr>
+        <w:tabs>
+          <w:tab w:val="left" w:pos="1848"/>
+        </w:tabs>
+      </w:pPr>
+    </w:p>
+    <w:p>
+      <w:pPr>
+        <w:tabs>
+          <w:tab w:val="left" w:pos="1848"/>
+        </w:tabs>
+      </w:pPr>
+    </w:p>
+    <w:p>
+      <w:pPr>
+        <w:tabs>
+          <w:tab w:val="left" w:pos="1848"/>
+        </w:tabs>
+      </w:pPr>
+    </w:p>
+    <w:p>
+      <w:pPr>
+        <w:tabs>
+          <w:tab w:val="left" w:pos="1848"/>
+        </w:tabs>
+      </w:pPr>
+    </w:p>
+    <w:p>
+      <w:pPr>
+        <w:tabs>
+          <w:tab w:val="left" w:pos="1848"/>
+        </w:tabs>
+      </w:pPr>
+    </w:p>
+    <w:p>
+      <w:pPr>
+        <w:tabs>
+          <w:tab w:val="left" w:pos="1848"/>
+        </w:tabs>
+      </w:pPr>
+    </w:p>
+    <w:p>
+      <w:pPr>
+        <w:tabs>
+          <w:tab w:val="left" w:pos="1848"/>
+        </w:tabs>
+      </w:pPr>
+    </w:p>
+    <w:p>
+      <w:pPr>
+        <w:tabs>
+          <w:tab w:val="left" w:pos="1848"/>
+        </w:tabs>
+      </w:pPr>
+    </w:p>
+    <w:p>
+      <w:pPr>
+        <w:tabs>
+          <w:tab w:val="left" w:pos="1848"/>
+        </w:tabs>
+      </w:pPr>
+    </w:p>
+    <w:p>
+      <w:pPr>
+        <w:tabs>
+          <w:tab w:val="left" w:pos="1848"/>
+        </w:tabs>
+      </w:pPr>
+    </w:p>
+    <w:p>
+      <w:pPr>
+        <w:tabs>
+          <w:tab w:val="left" w:pos="1848"/>
+        </w:tabs>
+      </w:pPr>
+    </w:p>
+    <w:p>
+      <w:pPr>
+        <w:tabs>
+          <w:tab w:val="left" w:pos="1848"/>
+        </w:tabs>
+      </w:pPr>
+    </w:p>
+    <w:p>
+      <w:pPr>
+        <w:tabs>
+          <w:tab w:val="left" w:pos="1848"/>
+        </w:tabs>
+      </w:pPr>
+    </w:p>
+    <w:p>
+      <w:r>
+        <w:br w:type="page"/>
+      </w:r>
+    </w:p>
+    <w:p>
+      <w:r>
+        <w:lastRenderedPageBreak/>
+        <w:br w:type="page"/>
+      </w:r>
+    </w:p>
+    <w:p>
+      <w:r>
+        <w:lastRenderedPageBreak/>
+        <w:br w:type="page"/>
+      </w:r>
+    </w:p>
+    <w:p>
+      <w:r>
+        <w:lastRenderedPageBreak/>
+        <w:br w:type="page"/>
+      </w:r>
+    </w:p>
+    <w:p>
+      <w:r>
+        <w:lastRenderedPageBreak/>
+        <w:br w:type="page"/>
+      </w:r>
+    </w:p>
+    <w:p>
+      <w:r>
+        <w:lastRenderedPageBreak/>
+        <w:br w:type="page"/>
+      </w:r>
+    </w:p>
+    <w:p>
+      <w:pPr>
+        <w:tabs>
+          <w:tab w:val="left" w:pos="1848"/>
+        </w:tabs>
+      </w:pPr>
+      <w:r>
+        <w:lastRenderedPageBreak/>
+        <w:t>6</w:t>
+      </w:r>
+    </w:p>
+    <w:p>
+      <w:pPr>
+        <w:tabs>
+          <w:tab w:val="left" w:pos="1848"/>
+        </w:tabs>
+      </w:pPr>
+      <w:r>
+        <w:rPr>
+          <w:noProof/>
+          <w:lang w:eastAsia="en-IN"/>
+        </w:rPr>
+        <w:drawing>
+          <wp:inline distT="0" distB="0" distL="0" distR="0">
+            <wp:extent cx="4053205" cy="2825115"/>
+            <wp:effectExtent l="19050" t="0" r="4445" b="0"/>
+            <wp:docPr id="6" name="Picture 13"/>
+            <wp:cNvGraphicFramePr>
+              <a:graphicFrameLocks xmlns:a="http://schemas.openxmlformats.org/drawingml/2006/main" noChangeAspect="1"/>
+            </wp:cNvGraphicFramePr>
+            <a:graphic xmlns:a="http://schemas.openxmlformats.org/drawingml/2006/main">
+              <a:graphicData uri="http://schemas.openxmlformats.org/drawingml/2006/picture">
+                <pic:pic xmlns:pic="http://schemas.openxmlformats.org/drawingml/2006/picture">
+                  <pic:nvPicPr>
+                    <pic:cNvPr id="0" name="Picture 13"/>
+                    <pic:cNvPicPr>
+                      <a:picLocks noChangeAspect="1" noChangeArrowheads="1"/>
+                    </pic:cNvPicPr>
+                  </pic:nvPicPr>
+                  <pic:blipFill>
+                    <a:blip r:embed="rId32"/>
+                    <a:srcRect/>
+                    <a:stretch>
+                      <a:fillRect/>
+                    </a:stretch>
+                  </pic:blipFill>
+                  <pic:spPr bwMode="auto">
+                    <a:xfrm>
+                      <a:off x="0" y="0"/>
+                      <a:ext cx="4053205" cy="2825115"/>
+                    </a:xfrm>
+                    <a:prstGeom prst="rect">
+                      <a:avLst/>
+                    </a:prstGeom>
+                    <a:noFill/>
+                    <a:ln w="9525">
+                      <a:noFill/>
+                      <a:miter lim="800000"/>
+                      <a:headEnd/>
+                      <a:tailEnd/>
+                    </a:ln>
+                  </pic:spPr>
+                </pic:pic>
+              </a:graphicData>
+            </a:graphic>
+          </wp:inline>
+        </w:drawing>
+      </w:r>
+    </w:p>
+    <w:p>
+      <w:pPr>
+        <w:tabs>
+          <w:tab w:val="left" w:pos="1848"/>
+        </w:tabs>
+      </w:pPr>
+      <w:r>
+        <w:rPr>
+          <w:noProof/>
+          <w:lang w:eastAsia="en-IN"/>
+        </w:rPr>
+        <w:drawing>
+          <wp:inline distT="0" distB="0" distL="0" distR="0">
+            <wp:extent cx="4244340" cy="3166110"/>
+            <wp:effectExtent l="19050" t="0" r="3810" b="0"/>
+            <wp:docPr id="12" name="Picture 16"/>
+            <wp:cNvGraphicFramePr>
+              <a:graphicFrameLocks xmlns:a="http://schemas.openxmlformats.org/drawingml/2006/main" noChangeAspect="1"/>
+            </wp:cNvGraphicFramePr>
+            <a:graphic xmlns:a="http://schemas.openxmlformats.org/drawingml/2006/main">
+              <a:graphicData uri="http://schemas.openxmlformats.org/drawingml/2006/picture">
+                <pic:pic xmlns:pic="http://schemas.openxmlformats.org/drawingml/2006/picture">
+                  <pic:nvPicPr>
+                    <pic:cNvPr id="0" name="Picture 16"/>
+                    <pic:cNvPicPr>
+                      <a:picLocks noChangeAspect="1" noChangeArrowheads="1"/>
+                    </pic:cNvPicPr>
+                  </pic:nvPicPr>
+                  <pic:blipFill>
+                    <a:blip r:embed="rId33"/>
+                    <a:srcRect/>
+                    <a:stretch>
+                      <a:fillRect/>
+                    </a:stretch>
+                  </pic:blipFill>
+                  <pic:spPr bwMode="auto">
+                    <a:xfrm>
+                      <a:off x="0" y="0"/>
+                      <a:ext cx="4244340" cy="3166110"/>
+                    </a:xfrm>
+                    <a:prstGeom prst="rect">
+                      <a:avLst/>
+                    </a:prstGeom>
+                    <a:noFill/>
+                    <a:ln w="9525">
+                      <a:noFill/>
+                      <a:miter lim="800000"/>
+                      <a:headEnd/>
+                      <a:tailEnd/>
+                    </a:ln>
+                  </pic:spPr>
+                </pic:pic>
+              </a:graphicData>
+            </a:graphic>
+          </wp:inline>
+        </w:drawing>
+      </w:r>
+    </w:p>
+    <w:p>
+      <w:pPr>
+        <w:tabs>
+          <w:tab w:val="left" w:pos="1848"/>
+        </w:tabs>
+      </w:pPr>
+      <w:r>
+        <w:rPr>
+          <w:noProof/>
+          <w:lang w:eastAsia="en-IN"/>
+        </w:rPr>
+        <w:lastRenderedPageBreak/>
+        <w:drawing>
+          <wp:inline distT="0" distB="0" distL="0" distR="0">
+            <wp:extent cx="3930650" cy="2865755"/>
+            <wp:effectExtent l="19050" t="0" r="0" b="0"/>
+            <wp:docPr id="14" name="Picture 19"/>
+            <wp:cNvGraphicFramePr>
+              <a:graphicFrameLocks xmlns:a="http://schemas.openxmlformats.org/drawingml/2006/main" noChangeAspect="1"/>
+            </wp:cNvGraphicFramePr>
+            <a:graphic xmlns:a="http://schemas.openxmlformats.org/drawingml/2006/main">
+              <a:graphicData uri="http://schemas.openxmlformats.org/drawingml/2006/picture">
+                <pic:pic xmlns:pic="http://schemas.openxmlformats.org/drawingml/2006/picture">
+                  <pic:nvPicPr>
+                    <pic:cNvPr id="0" name="Picture 19"/>
+                    <pic:cNvPicPr>
+                      <a:picLocks noChangeAspect="1" noChangeArrowheads="1"/>
+                    </pic:cNvPicPr>
+                  </pic:nvPicPr>
+                  <pic:blipFill>
+                    <a:blip r:embed="rId34"/>
+                    <a:srcRect/>
+                    <a:stretch>
+                      <a:fillRect/>
+                    </a:stretch>
+                  </pic:blipFill>
+                  <pic:spPr bwMode="auto">
+                    <a:xfrm>
+                      <a:off x="0" y="0"/>
+                      <a:ext cx="3930650" cy="2865755"/>
+                    </a:xfrm>
+                    <a:prstGeom prst="rect">
+                      <a:avLst/>
+                    </a:prstGeom>
+                    <a:noFill/>
+                    <a:ln w="9525">
+                      <a:noFill/>
+                      <a:miter lim="800000"/>
+                      <a:headEnd/>
+                      <a:tailEnd/>
+                    </a:ln>
+                  </pic:spPr>
+                </pic:pic>
+              </a:graphicData>
+            </a:graphic>
+          </wp:inline>
+        </w:drawing>
+      </w:r>
+    </w:p>
+    <w:p>
+      <w:pPr>
+        <w:tabs>
+          <w:tab w:val="left" w:pos="1848"/>
+        </w:tabs>
+      </w:pPr>
+    </w:p>
+    <w:p>
+      <w:pPr>
+        <w:tabs>
+          <w:tab w:val="left" w:pos="1848"/>
+        </w:tabs>
+      </w:pPr>
+    </w:p>
+    <w:p>
+      <w:pPr>
+        <w:tabs>
+          <w:tab w:val="left" w:pos="1848"/>
+        </w:tabs>
+      </w:pPr>
+    </w:p>
+    <w:p>
+      <w:pPr>
+        <w:tabs>
+          <w:tab w:val="left" w:pos="1848"/>
+        </w:tabs>
+      </w:pPr>
+    </w:p>
+    <w:p>
+      <w:r>
+        <w:br w:type="page"/>
+      </w:r>
+    </w:p>
+    <w:p>
+      <w:r>
+        <w:lastRenderedPageBreak/>
+        <w:br w:type="page"/>
+      </w:r>
+    </w:p>
+    <w:p>
+      <w:r>
+        <w:lastRenderedPageBreak/>
+        <w:br w:type="page"/>
+      </w:r>
+    </w:p>
+    <w:p>
+      <w:pPr>
+        <w:tabs>
+          <w:tab w:val="left" w:pos="1848"/>
+        </w:tabs>
+      </w:pPr>
+      <w:r>
+        <w:lastRenderedPageBreak/>
+        <w:t>7</w:t>
+      </w:r>
+    </w:p>
+    <w:p>
+      <w:pPr>
+        <w:tabs>
+          <w:tab w:val="left" w:pos="1848"/>
+        </w:tabs>
+      </w:pPr>
+      <w:r>
+        <w:rPr>
+          <w:noProof/>
+          <w:lang w:eastAsia="en-IN"/>
+        </w:rPr>
+        <w:drawing>
+          <wp:inline distT="0" distB="0" distL="0" distR="0">
+            <wp:extent cx="5631123" cy="2777576"/>
+            <wp:effectExtent l="19050" t="0" r="7677" b="0"/>
+            <wp:docPr id="15" name="Picture 22"/>
+            <wp:cNvGraphicFramePr>
+              <a:graphicFrameLocks xmlns:a="http://schemas.openxmlformats.org/drawingml/2006/main" noChangeAspect="1"/>
+            </wp:cNvGraphicFramePr>
+            <a:graphic xmlns:a="http://schemas.openxmlformats.org/drawingml/2006/main">
+              <a:graphicData uri="http://schemas.openxmlformats.org/drawingml/2006/picture">
+                <pic:pic xmlns:pic="http://schemas.openxmlformats.org/drawingml/2006/picture">
+                  <pic:nvPicPr>
+                    <pic:cNvPr id="0" name="Picture 22"/>
+                    <pic:cNvPicPr>
+                      <a:picLocks noChangeAspect="1" noChangeArrowheads="1"/>
+                    </pic:cNvPicPr>
+                  </pic:nvPicPr>
+                  <pic:blipFill>
+                    <a:blip r:embed="rId35"/>
+                    <a:srcRect/>
+                    <a:stretch>
+                      <a:fillRect/>
+                    </a:stretch>
+                  </pic:blipFill>
+                  <pic:spPr bwMode="auto">
+                    <a:xfrm>
+                      <a:off x="0" y="0"/>
+                      <a:ext cx="5637350" cy="2780648"/>
+                    </a:xfrm>
+                    <a:prstGeom prst="rect">
+                      <a:avLst/>
+                    </a:prstGeom>
+                    <a:noFill/>
+                    <a:ln w="9525">
+                      <a:noFill/>
+                      <a:miter lim="800000"/>
+                      <a:headEnd/>
+                      <a:tailEnd/>
+                    </a:ln>
+                  </pic:spPr>
+                </pic:pic>
+              </a:graphicData>
+            </a:graphic>
+          </wp:inline>
+        </w:drawing>
+      </w:r>
+    </w:p>
+    <w:p>
+      <w:pPr>
+        <w:tabs>
+          <w:tab w:val="left" w:pos="1848"/>
+        </w:tabs>
+      </w:pPr>
+      <w:r>
+        <w:rPr>
+          <w:noProof/>
+          <w:lang w:eastAsia="en-IN"/>
+        </w:rPr>
+        <w:drawing>
+          <wp:inline distT="0" distB="0" distL="0" distR="0">
+            <wp:extent cx="3384550" cy="4749165"/>
+            <wp:effectExtent l="19050" t="0" r="6350" b="0"/>
+            <wp:docPr id="17" name="Picture 25"/>
+            <wp:cNvGraphicFramePr>
+              <a:graphicFrameLocks xmlns:a="http://schemas.openxmlformats.org/drawingml/2006/main" noChangeAspect="1"/>
+            </wp:cNvGraphicFramePr>
+            <a:graphic xmlns:a="http://schemas.openxmlformats.org/drawingml/2006/main">
+              <a:graphicData uri="http://schemas.openxmlformats.org/drawingml/2006/picture">
+                <pic:pic xmlns:pic="http://schemas.openxmlformats.org/drawingml/2006/picture">
+                  <pic:nvPicPr>
+                    <pic:cNvPr id="0" name="Picture 25"/>
+                    <pic:cNvPicPr>
+                      <a:picLocks noChangeAspect="1" noChangeArrowheads="1"/>
+                    </pic:cNvPicPr>
+                  </pic:nvPicPr>
+                  <pic:blipFill>
+                    <a:blip r:embed="rId36"/>
+                    <a:srcRect/>
+                    <a:stretch>
+                      <a:fillRect/>
+                    </a:stretch>
+                  </pic:blipFill>
+                  <pic:spPr bwMode="auto">
+                    <a:xfrm>
+                      <a:off x="0" y="0"/>
+                      <a:ext cx="3384550" cy="4749165"/>
+                    </a:xfrm>
+                    <a:prstGeom prst="rect">
+                      <a:avLst/>
+                    </a:prstGeom>
+                    <a:noFill/>
+                    <a:ln w="9525">
+                      <a:noFill/>
+                      <a:miter lim="800000"/>
+                      <a:headEnd/>
+                      <a:tailEnd/>
+                    </a:ln>
+                  </pic:spPr>
+                </pic:pic>
+              </a:graphicData>
+            </a:graphic>
+          </wp:inline>
+        </w:drawing>
+      </w:r>
+    </w:p>
+    <w:p>
+      <w:r>
+        <w:br w:type="page"/>
+      </w:r>
+    </w:p>
+    <w:p>
+      <w:pPr>
+        <w:tabs>
+          <w:tab w:val="left" w:pos="1848"/>
+        </w:tabs>
+      </w:pPr>
+      <w:r>
+        <w:rPr>
+          <w:noProof/>
+          <w:lang w:eastAsia="en-IN"/>
+        </w:rPr>
+        <w:lastRenderedPageBreak/>
+        <w:drawing>
+          <wp:inline distT="0" distB="0" distL="0" distR="0">
+            <wp:extent cx="2743200" cy="5473065"/>
+            <wp:effectExtent l="19050" t="0" r="0" b="0"/>
+            <wp:docPr id="18" name="Picture 28"/>
+            <wp:cNvGraphicFramePr>
+              <a:graphicFrameLocks xmlns:a="http://schemas.openxmlformats.org/drawingml/2006/main" noChangeAspect="1"/>
+            </wp:cNvGraphicFramePr>
+            <a:graphic xmlns:a="http://schemas.openxmlformats.org/drawingml/2006/main">
+              <a:graphicData uri="http://schemas.openxmlformats.org/drawingml/2006/picture">
+                <pic:pic xmlns:pic="http://schemas.openxmlformats.org/drawingml/2006/picture">
+                  <pic:nvPicPr>
+                    <pic:cNvPr id="0" name="Picture 28"/>
+                    <pic:cNvPicPr>
+                      <a:picLocks noChangeAspect="1" noChangeArrowheads="1"/>
+                    </pic:cNvPicPr>
+                  </pic:nvPicPr>
+                  <pic:blipFill>
+                    <a:blip r:embed="rId37"/>
+                    <a:srcRect/>
+                    <a:stretch>
+                      <a:fillRect/>
+                    </a:stretch>
+                  </pic:blipFill>
+                  <pic:spPr bwMode="auto">
+                    <a:xfrm>
+                      <a:off x="0" y="0"/>
+                      <a:ext cx="2743200" cy="5473065"/>
+                    </a:xfrm>
+                    <a:prstGeom prst="rect">
+                      <a:avLst/>
+                    </a:prstGeom>
+                    <a:noFill/>
+                    <a:ln w="9525">
+                      <a:noFill/>
+                      <a:miter lim="800000"/>
+                      <a:headEnd/>
+                      <a:tailEnd/>
+                    </a:ln>
+                  </pic:spPr>
+                </pic:pic>
+              </a:graphicData>
+            </a:graphic>
+          </wp:inline>
+        </w:drawing>
+      </w:r>
+    </w:p>
+    <w:p>
+      <w:pPr>
+        <w:tabs>
+          <w:tab w:val="left" w:pos="1848"/>
+        </w:tabs>
+      </w:pPr>
+      <w:r>
+        <w:rPr>
+          <w:noProof/>
+          <w:lang w:eastAsia="en-IN"/>
+        </w:rPr>
+        <w:lastRenderedPageBreak/>
+        <w:drawing>
+          <wp:inline distT="0" distB="0" distL="0" distR="0">
+            <wp:extent cx="2320290" cy="5377180"/>
+            <wp:effectExtent l="19050" t="0" r="3810" b="0"/>
+            <wp:docPr id="31" name="Picture 31"/>
+            <wp:cNvGraphicFramePr>
+              <a:graphicFrameLocks xmlns:a="http://schemas.openxmlformats.org/drawingml/2006/main" noChangeAspect="1"/>
+            </wp:cNvGraphicFramePr>
+            <a:graphic xmlns:a="http://schemas.openxmlformats.org/drawingml/2006/main">
+              <a:graphicData uri="http://schemas.openxmlformats.org/drawingml/2006/picture">
+                <pic:pic xmlns:pic="http://schemas.openxmlformats.org/drawingml/2006/picture">
+                  <pic:nvPicPr>
+                    <pic:cNvPr id="0" name="Picture 31"/>
+                    <pic:cNvPicPr>
+                      <a:picLocks noChangeAspect="1" noChangeArrowheads="1"/>
+                    </pic:cNvPicPr>
+                  </pic:nvPicPr>
+                  <pic:blipFill>
+                    <a:blip r:embed="rId38"/>
+                    <a:srcRect/>
+                    <a:stretch>
+                      <a:fillRect/>
+                    </a:stretch>
+                  </pic:blipFill>
+                  <pic:spPr bwMode="auto">
+                    <a:xfrm>
+                      <a:off x="0" y="0"/>
+                      <a:ext cx="2320290" cy="5377180"/>
+                    </a:xfrm>
+                    <a:prstGeom prst="rect">
+                      <a:avLst/>
+                    </a:prstGeom>
+                    <a:noFill/>
+                    <a:ln w="9525">
+                      <a:noFill/>
+                      <a:miter lim="800000"/>
+                      <a:headEnd/>
+                      <a:tailEnd/>
+                    </a:ln>
+                  </pic:spPr>
+                </pic:pic>
+              </a:graphicData>
+            </a:graphic>
+          </wp:inline>
+        </w:drawing>
+      </w:r>
+    </w:p>
+    <w:p>
+      <w:r>
+        <w:br w:type="page"/>
+      </w:r>
+    </w:p>
+    <w:p>
+      <w:r>
+        <w:lastRenderedPageBreak/>
+        <w:br w:type="page"/>
+      </w:r>
+    </w:p>
+    <w:p>
+      <w:r>
+        <w:lastRenderedPageBreak/>
+        <w:br w:type="page"/>
+      </w:r>
+    </w:p>
+    <w:p>
+      <w:r>
+        <w:lastRenderedPageBreak/>
+        <w:br w:type="page"/>
+      </w:r>
+    </w:p>
+    <w:p>
+      <w:r>
+        <w:lastRenderedPageBreak/>
+        <w:br w:type="page"/>
+      </w:r>
+    </w:p>
+    <w:p>
+      <w:r>
+        <w:lastRenderedPageBreak/>
+        <w:br w:type="page"/>
+      </w:r>
+    </w:p>
+    <w:p>
+      <w:r>
+        <w:lastRenderedPageBreak/>
+        <w:br w:type="page"/>
+      </w:r>
+    </w:p>
+    <w:p>
+      <w:pPr>
+        <w:tabs>
+          <w:tab w:val="left" w:pos="1848"/>
+        </w:tabs>
+      </w:pPr>
+    </w:p>
+    <w:p>
+      <w:pPr>
+        <w:tabs>
+          <w:tab w:val="left" w:pos="1848"/>
+        </w:tabs>
+      </w:pPr>
+      <w:r>
+        <w:rPr>
+          <w:noProof/>
+          <w:lang w:eastAsia="en-IN"/>
+        </w:rPr>
+        <w:drawing>
+          <wp:inline distT="0" distB="0" distL="0" distR="0">
+            <wp:extent cx="3453130" cy="2974975"/>
+            <wp:effectExtent l="19050" t="0" r="0" b="0"/>
+            <wp:docPr id="20" name="Picture 34"/>
+            <wp:cNvGraphicFramePr>
+              <a:graphicFrameLocks xmlns:a="http://schemas.openxmlformats.org/drawingml/2006/main" noChangeAspect="1"/>
+            </wp:cNvGraphicFramePr>
+            <a:graphic xmlns:a="http://schemas.openxmlformats.org/drawingml/2006/main">
+              <a:graphicData uri="http://schemas.openxmlformats.org/drawingml/2006/picture">
+                <pic:pic xmlns:pic="http://schemas.openxmlformats.org/drawingml/2006/picture">
+                  <pic:nvPicPr>
+                    <pic:cNvPr id="0" name="Picture 34"/>
+                    <pic:cNvPicPr>
+                      <a:picLocks noChangeAspect="1" noChangeArrowheads="1"/>
+                    </pic:cNvPicPr>
+                  </pic:nvPicPr>
+                  <pic:blipFill>
+                    <a:blip r:embed="rId39"/>
+                    <a:srcRect/>
+                    <a:stretch>
+                      <a:fillRect/>
+                    </a:stretch>
+                  </pic:blipFill>
+                  <pic:spPr bwMode="auto">
+                    <a:xfrm>
+                      <a:off x="0" y="0"/>
+                      <a:ext cx="3453130" cy="2974975"/>
+                    </a:xfrm>
+                    <a:prstGeom prst="rect">
+                      <a:avLst/>
+                    </a:prstGeom>
+                    <a:noFill/>
+                    <a:ln w="9525">
+                      <a:noFill/>
+                      <a:miter lim="800000"/>
+                      <a:headEnd/>
+                      <a:tailEnd/>
+                    </a:ln>
+                  </pic:spPr>
+                </pic:pic>
+              </a:graphicData>
+            </a:graphic>
+          </wp:inline>
+        </w:drawing>
+      </w:r>
+    </w:p>
+    <w:p>
+      <w:pPr>
+        <w:tabs>
+          <w:tab w:val="left" w:pos="1848"/>
+        </w:tabs>
+      </w:pPr>
+      <w:r>
+        <w:rPr>
+          <w:noProof/>
+          <w:lang w:eastAsia="en-IN"/>
+        </w:rPr>
+        <w:drawing>
+          <wp:inline distT="0" distB="0" distL="0" distR="0">
+            <wp:extent cx="5731510" cy="3523603"/>
+            <wp:effectExtent l="19050" t="0" r="2540" b="0"/>
+            <wp:docPr id="21" name="Picture 37"/>
+            <wp:cNvGraphicFramePr>
+              <a:graphicFrameLocks xmlns:a="http://schemas.openxmlformats.org/drawingml/2006/main" noChangeAspect="1"/>
+            </wp:cNvGraphicFramePr>
+            <a:graphic xmlns:a="http://schemas.openxmlformats.org/drawingml/2006/main">
+              <a:graphicData uri="http://schemas.openxmlformats.org/drawingml/2006/picture">
+                <pic:pic xmlns:pic="http://schemas.openxmlformats.org/drawingml/2006/picture">
+                  <pic:nvPicPr>
+                    <pic:cNvPr id="0" name="Picture 37"/>
+                    <pic:cNvPicPr>
+                      <a:picLocks noChangeAspect="1" noChangeArrowheads="1"/>
+                    </pic:cNvPicPr>
+                  </pic:nvPicPr>
+                  <pic:blipFill>
+                    <a:blip r:embed="rId40"/>
+                    <a:srcRect/>
+                    <a:stretch>
+                      <a:fillRect/>
+                    </a:stretch>
+                  </pic:blipFill>
+                  <pic:spPr bwMode="auto">
+                    <a:xfrm>
+                      <a:off x="0" y="0"/>
+                      <a:ext cx="5731510" cy="3523603"/>
+                    </a:xfrm>
+                    <a:prstGeom prst="rect">
+                      <a:avLst/>
+                    </a:prstGeom>
+                    <a:noFill/>
+                    <a:ln w="9525">
+                      <a:noFill/>
+                      <a:miter lim="800000"/>
+                      <a:headEnd/>
+                      <a:tailEnd/>
+                    </a:ln>
+                  </pic:spPr>
+                </pic:pic>
+              </a:graphicData>
+            </a:graphic>
+          </wp:inline>
+        </w:drawing>
+      </w:r>
+    </w:p>
+    <w:p>
+      <w:pPr>
+        <w:tabs>
+          <w:tab w:val="left" w:pos="1848"/>
+        </w:tabs>
+      </w:pPr>
+      <w:r>
+        <w:rPr>
+          <w:noProof/>
+          <w:lang w:eastAsia="en-IN"/>
+        </w:rPr>
+        <w:lastRenderedPageBreak/>
+        <w:drawing>
+          <wp:inline distT="0" distB="0" distL="0" distR="0">
+            <wp:extent cx="5731510" cy="3085664"/>
+            <wp:effectExtent l="19050" t="0" r="2540" b="0"/>
+            <wp:docPr id="23" name="Picture 40"/>
+            <wp:cNvGraphicFramePr>
+              <a:graphicFrameLocks xmlns:a="http://schemas.openxmlformats.org/drawingml/2006/main" noChangeAspect="1"/>
+            </wp:cNvGraphicFramePr>
+            <a:graphic xmlns:a="http://schemas.openxmlformats.org/drawingml/2006/main">
+              <a:graphicData uri="http://schemas.openxmlformats.org/drawingml/2006/picture">
+                <pic:pic xmlns:pic="http://schemas.openxmlformats.org/drawingml/2006/picture">
+                  <pic:nvPicPr>
+                    <pic:cNvPr id="0" name="Picture 40"/>
+                    <pic:cNvPicPr>
+                      <a:picLocks noChangeAspect="1" noChangeArrowheads="1"/>
+                    </pic:cNvPicPr>
+                  </pic:nvPicPr>
+                  <pic:blipFill>
+                    <a:blip r:embed="rId41"/>
+                    <a:srcRect/>
+                    <a:stretch>
+                      <a:fillRect/>
+                    </a:stretch>
+                  </pic:blipFill>
+                  <pic:spPr bwMode="auto">
+                    <a:xfrm>
+                      <a:off x="0" y="0"/>
+                      <a:ext cx="5731510" cy="3085664"/>
+                    </a:xfrm>
+                    <a:prstGeom prst="rect">
+                      <a:avLst/>
+                    </a:prstGeom>
+                    <a:noFill/>
+                    <a:ln w="9525">
+                      <a:noFill/>
+                      <a:miter lim="800000"/>
+                      <a:headEnd/>
+                      <a:tailEnd/>
+                    </a:ln>
+                  </pic:spPr>
+                </pic:pic>
+              </a:graphicData>
+            </a:graphic>
+          </wp:inline>
+        </w:drawing>
+      </w:r>
     </w:p>
     <w:sectPr>
       <w:pgSz w:w="11906" w:h="16838"/>

--- a/VB/Practical 1.docx
+++ b/VB/Practical 1.docx
@@ -1689,6 +1689,232 @@
           <w:tab w:val="left" w:pos="1848"/>
         </w:tabs>
       </w:pPr>
+      <w:r>
+        <w:rPr>
+          <w:noProof/>
+          <w:lang w:eastAsia="en-IN"/>
+        </w:rPr>
+        <w:drawing>
+          <wp:inline distT="0" distB="0" distL="0" distR="0">
+            <wp:extent cx="2320290" cy="901065"/>
+            <wp:effectExtent l="19050" t="0" r="3810" b="0"/>
+            <wp:docPr id="24" name="Picture 43"/>
+            <wp:cNvGraphicFramePr>
+              <a:graphicFrameLocks xmlns:a="http://schemas.openxmlformats.org/drawingml/2006/main" noChangeAspect="1"/>
+            </wp:cNvGraphicFramePr>
+            <a:graphic xmlns:a="http://schemas.openxmlformats.org/drawingml/2006/main">
+              <a:graphicData uri="http://schemas.openxmlformats.org/drawingml/2006/picture">
+                <pic:pic xmlns:pic="http://schemas.openxmlformats.org/drawingml/2006/picture">
+                  <pic:nvPicPr>
+                    <pic:cNvPr id="0" name="Picture 43"/>
+                    <pic:cNvPicPr>
+                      <a:picLocks noChangeAspect="1" noChangeArrowheads="1"/>
+                    </pic:cNvPicPr>
+                  </pic:nvPicPr>
+                  <pic:blipFill>
+                    <a:blip r:embed="rId32"/>
+                    <a:srcRect/>
+                    <a:stretch>
+                      <a:fillRect/>
+                    </a:stretch>
+                  </pic:blipFill>
+                  <pic:spPr bwMode="auto">
+                    <a:xfrm>
+                      <a:off x="0" y="0"/>
+                      <a:ext cx="2320290" cy="901065"/>
+                    </a:xfrm>
+                    <a:prstGeom prst="rect">
+                      <a:avLst/>
+                    </a:prstGeom>
+                    <a:noFill/>
+                    <a:ln w="9525">
+                      <a:noFill/>
+                      <a:miter lim="800000"/>
+                      <a:headEnd/>
+                      <a:tailEnd/>
+                    </a:ln>
+                  </pic:spPr>
+                </pic:pic>
+              </a:graphicData>
+            </a:graphic>
+          </wp:inline>
+        </w:drawing>
+      </w:r>
+    </w:p>
+    <w:p>
+      <w:pPr>
+        <w:tabs>
+          <w:tab w:val="left" w:pos="1848"/>
+        </w:tabs>
+      </w:pPr>
+      <w:r>
+        <w:rPr>
+          <w:noProof/>
+          <w:lang w:eastAsia="en-IN"/>
+        </w:rPr>
+        <w:drawing>
+          <wp:inline distT="0" distB="0" distL="0" distR="0">
+            <wp:extent cx="3971290" cy="2825115"/>
+            <wp:effectExtent l="19050" t="0" r="0" b="0"/>
+            <wp:docPr id="46" name="Picture 46"/>
+            <wp:cNvGraphicFramePr>
+              <a:graphicFrameLocks xmlns:a="http://schemas.openxmlformats.org/drawingml/2006/main" noChangeAspect="1"/>
+            </wp:cNvGraphicFramePr>
+            <a:graphic xmlns:a="http://schemas.openxmlformats.org/drawingml/2006/main">
+              <a:graphicData uri="http://schemas.openxmlformats.org/drawingml/2006/picture">
+                <pic:pic xmlns:pic="http://schemas.openxmlformats.org/drawingml/2006/picture">
+                  <pic:nvPicPr>
+                    <pic:cNvPr id="0" name="Picture 46"/>
+                    <pic:cNvPicPr>
+                      <a:picLocks noChangeAspect="1" noChangeArrowheads="1"/>
+                    </pic:cNvPicPr>
+                  </pic:nvPicPr>
+                  <pic:blipFill>
+                    <a:blip r:embed="rId33"/>
+                    <a:srcRect/>
+                    <a:stretch>
+                      <a:fillRect/>
+                    </a:stretch>
+                  </pic:blipFill>
+                  <pic:spPr bwMode="auto">
+                    <a:xfrm>
+                      <a:off x="0" y="0"/>
+                      <a:ext cx="3971290" cy="2825115"/>
+                    </a:xfrm>
+                    <a:prstGeom prst="rect">
+                      <a:avLst/>
+                    </a:prstGeom>
+                    <a:noFill/>
+                    <a:ln w="9525">
+                      <a:noFill/>
+                      <a:miter lim="800000"/>
+                      <a:headEnd/>
+                      <a:tailEnd/>
+                    </a:ln>
+                  </pic:spPr>
+                </pic:pic>
+              </a:graphicData>
+            </a:graphic>
+          </wp:inline>
+        </w:drawing>
+      </w:r>
+    </w:p>
+    <w:p>
+      <w:pPr>
+        <w:tabs>
+          <w:tab w:val="left" w:pos="1848"/>
+        </w:tabs>
+      </w:pPr>
+      <w:r>
+        <w:rPr>
+          <w:noProof/>
+          <w:lang w:eastAsia="en-IN"/>
+        </w:rPr>
+        <w:drawing>
+          <wp:inline distT="0" distB="0" distL="0" distR="0">
+            <wp:extent cx="3070860" cy="2033270"/>
+            <wp:effectExtent l="19050" t="0" r="0" b="0"/>
+            <wp:docPr id="49" name="Picture 49"/>
+            <wp:cNvGraphicFramePr>
+              <a:graphicFrameLocks xmlns:a="http://schemas.openxmlformats.org/drawingml/2006/main" noChangeAspect="1"/>
+            </wp:cNvGraphicFramePr>
+            <a:graphic xmlns:a="http://schemas.openxmlformats.org/drawingml/2006/main">
+              <a:graphicData uri="http://schemas.openxmlformats.org/drawingml/2006/picture">
+                <pic:pic xmlns:pic="http://schemas.openxmlformats.org/drawingml/2006/picture">
+                  <pic:nvPicPr>
+                    <pic:cNvPr id="0" name="Picture 49"/>
+                    <pic:cNvPicPr>
+                      <a:picLocks noChangeAspect="1" noChangeArrowheads="1"/>
+                    </pic:cNvPicPr>
+                  </pic:nvPicPr>
+                  <pic:blipFill>
+                    <a:blip r:embed="rId34"/>
+                    <a:srcRect/>
+                    <a:stretch>
+                      <a:fillRect/>
+                    </a:stretch>
+                  </pic:blipFill>
+                  <pic:spPr bwMode="auto">
+                    <a:xfrm>
+                      <a:off x="0" y="0"/>
+                      <a:ext cx="3070860" cy="2033270"/>
+                    </a:xfrm>
+                    <a:prstGeom prst="rect">
+                      <a:avLst/>
+                    </a:prstGeom>
+                    <a:noFill/>
+                    <a:ln w="9525">
+                      <a:noFill/>
+                      <a:miter lim="800000"/>
+                      <a:headEnd/>
+                      <a:tailEnd/>
+                    </a:ln>
+                  </pic:spPr>
+                </pic:pic>
+              </a:graphicData>
+            </a:graphic>
+          </wp:inline>
+        </w:drawing>
+      </w:r>
+    </w:p>
+    <w:p>
+      <w:pPr>
+        <w:tabs>
+          <w:tab w:val="left" w:pos="1848"/>
+        </w:tabs>
+      </w:pPr>
+      <w:r>
+        <w:rPr>
+          <w:noProof/>
+          <w:lang w:eastAsia="en-IN"/>
+        </w:rPr>
+        <w:lastRenderedPageBreak/>
+        <w:drawing>
+          <wp:inline distT="0" distB="0" distL="0" distR="0">
+            <wp:extent cx="3316605" cy="2374900"/>
+            <wp:effectExtent l="19050" t="0" r="0" b="0"/>
+            <wp:docPr id="52" name="Picture 52"/>
+            <wp:cNvGraphicFramePr>
+              <a:graphicFrameLocks xmlns:a="http://schemas.openxmlformats.org/drawingml/2006/main" noChangeAspect="1"/>
+            </wp:cNvGraphicFramePr>
+            <a:graphic xmlns:a="http://schemas.openxmlformats.org/drawingml/2006/main">
+              <a:graphicData uri="http://schemas.openxmlformats.org/drawingml/2006/picture">
+                <pic:pic xmlns:pic="http://schemas.openxmlformats.org/drawingml/2006/picture">
+                  <pic:nvPicPr>
+                    <pic:cNvPr id="0" name="Picture 52"/>
+                    <pic:cNvPicPr>
+                      <a:picLocks noChangeAspect="1" noChangeArrowheads="1"/>
+                    </pic:cNvPicPr>
+                  </pic:nvPicPr>
+                  <pic:blipFill>
+                    <a:blip r:embed="rId35"/>
+                    <a:srcRect/>
+                    <a:stretch>
+                      <a:fillRect/>
+                    </a:stretch>
+                  </pic:blipFill>
+                  <pic:spPr bwMode="auto">
+                    <a:xfrm>
+                      <a:off x="0" y="0"/>
+                      <a:ext cx="3316605" cy="2374900"/>
+                    </a:xfrm>
+                    <a:prstGeom prst="rect">
+                      <a:avLst/>
+                    </a:prstGeom>
+                    <a:noFill/>
+                    <a:ln w="9525">
+                      <a:noFill/>
+                      <a:miter lim="800000"/>
+                      <a:headEnd/>
+                      <a:tailEnd/>
+                    </a:ln>
+                  </pic:spPr>
+                </pic:pic>
+              </a:graphicData>
+            </a:graphic>
+          </wp:inline>
+        </w:drawing>
+      </w:r>
     </w:p>
     <w:p>
       <w:pPr>
@@ -1989,7 +2215,7 @@
                     </pic:cNvPicPr>
                   </pic:nvPicPr>
                   <pic:blipFill>
-                    <a:blip r:embed="rId32"/>
+                    <a:blip r:embed="rId36"/>
                     <a:srcRect/>
                     <a:stretch>
                       <a:fillRect/>
@@ -2047,7 +2273,7 @@
                     </pic:cNvPicPr>
                   </pic:nvPicPr>
                   <pic:blipFill>
-                    <a:blip r:embed="rId33"/>
+                    <a:blip r:embed="rId37"/>
                     <a:srcRect/>
                     <a:stretch>
                       <a:fillRect/>
@@ -2106,7 +2332,7 @@
                     </pic:cNvPicPr>
                   </pic:nvPicPr>
                   <pic:blipFill>
-                    <a:blip r:embed="rId34"/>
+                    <a:blip r:embed="rId38"/>
                     <a:srcRect/>
                     <a:stretch>
                       <a:fillRect/>
@@ -2188,7 +2414,7 @@
       </w:pPr>
       <w:r>
         <w:lastRenderedPageBreak/>
-        <w:t>7</w:t>
+        <w:t>8</w:t>
       </w:r>
     </w:p>
     <w:p>
@@ -2220,7 +2446,7 @@
                     </pic:cNvPicPr>
                   </pic:nvPicPr>
                   <pic:blipFill>
-                    <a:blip r:embed="rId35"/>
+                    <a:blip r:embed="rId39"/>
                     <a:srcRect/>
                     <a:stretch>
                       <a:fillRect/>
@@ -2278,7 +2504,7 @@
                     </pic:cNvPicPr>
                   </pic:nvPicPr>
                   <pic:blipFill>
-                    <a:blip r:embed="rId36"/>
+                    <a:blip r:embed="rId40"/>
                     <a:srcRect/>
                     <a:stretch>
                       <a:fillRect/>
@@ -2342,7 +2568,7 @@
                     </pic:cNvPicPr>
                   </pic:nvPicPr>
                   <pic:blipFill>
-                    <a:blip r:embed="rId37"/>
+                    <a:blip r:embed="rId41"/>
                     <a:srcRect/>
                     <a:stretch>
                       <a:fillRect/>
@@ -2401,7 +2627,7 @@
                     </pic:cNvPicPr>
                   </pic:nvPicPr>
                   <pic:blipFill>
-                    <a:blip r:embed="rId38"/>
+                    <a:blip r:embed="rId42"/>
                     <a:srcRect/>
                     <a:stretch>
                       <a:fillRect/>
@@ -2507,7 +2733,7 @@
                     </pic:cNvPicPr>
                   </pic:nvPicPr>
                   <pic:blipFill>
-                    <a:blip r:embed="rId39"/>
+                    <a:blip r:embed="rId43"/>
                     <a:srcRect/>
                     <a:stretch>
                       <a:fillRect/>
@@ -2543,10 +2769,65 @@
         </w:tabs>
       </w:pPr>
       <w:r>
-        <w:rPr>
-          <w:noProof/>
-          <w:lang w:eastAsia="en-IN"/>
-        </w:rPr>
+        <w:drawing>
+          <wp:inline distT="0" distB="0" distL="0" distR="0">
+            <wp:extent cx="5731510" cy="3085664"/>
+            <wp:effectExtent l="19050" t="0" r="2540" b="0"/>
+            <wp:docPr id="26" name="Picture 40"/>
+            <wp:cNvGraphicFramePr>
+              <a:graphicFrameLocks xmlns:a="http://schemas.openxmlformats.org/drawingml/2006/main" noChangeAspect="1"/>
+            </wp:cNvGraphicFramePr>
+            <a:graphic xmlns:a="http://schemas.openxmlformats.org/drawingml/2006/main">
+              <a:graphicData uri="http://schemas.openxmlformats.org/drawingml/2006/picture">
+                <pic:pic xmlns:pic="http://schemas.openxmlformats.org/drawingml/2006/picture">
+                  <pic:nvPicPr>
+                    <pic:cNvPr id="0" name="Picture 40"/>
+                    <pic:cNvPicPr>
+                      <a:picLocks noChangeAspect="1" noChangeArrowheads="1"/>
+                    </pic:cNvPicPr>
+                  </pic:nvPicPr>
+                  <pic:blipFill>
+                    <a:blip r:embed="rId44"/>
+                    <a:srcRect/>
+                    <a:stretch>
+                      <a:fillRect/>
+                    </a:stretch>
+                  </pic:blipFill>
+                  <pic:spPr bwMode="auto">
+                    <a:xfrm>
+                      <a:off x="0" y="0"/>
+                      <a:ext cx="5731510" cy="3085664"/>
+                    </a:xfrm>
+                    <a:prstGeom prst="rect">
+                      <a:avLst/>
+                    </a:prstGeom>
+                    <a:noFill/>
+                    <a:ln w="9525">
+                      <a:noFill/>
+                      <a:miter lim="800000"/>
+                      <a:headEnd/>
+                      <a:tailEnd/>
+                    </a:ln>
+                  </pic:spPr>
+                </pic:pic>
+              </a:graphicData>
+            </a:graphic>
+          </wp:inline>
+        </w:drawing>
+      </w:r>
+    </w:p>
+    <w:p>
+      <w:pPr>
+        <w:tabs>
+          <w:tab w:val="left" w:pos="1848"/>
+        </w:tabs>
+      </w:pPr>
+      <w:r>
+        <w:rPr>
+          <w:noProof/>
+          <w:lang w:eastAsia="en-IN"/>
+        </w:rPr>
+        <w:lastRenderedPageBreak/>
         <w:drawing>
           <wp:inline distT="0" distB="0" distL="0" distR="0">
             <wp:extent cx="5731510" cy="3523603"/>
@@ -2565,7 +2846,7 @@
                     </pic:cNvPicPr>
                   </pic:nvPicPr>
                   <pic:blipFill>
-                    <a:blip r:embed="rId40"/>
+                    <a:blip r:embed="rId45"/>
                     <a:srcRect/>
                     <a:stretch>
                       <a:fillRect/>
@@ -2600,58 +2881,6 @@
           <w:tab w:val="left" w:pos="1848"/>
         </w:tabs>
       </w:pPr>
-      <w:r>
-        <w:rPr>
-          <w:noProof/>
-          <w:lang w:eastAsia="en-IN"/>
-        </w:rPr>
-        <w:lastRenderedPageBreak/>
-        <w:drawing>
-          <wp:inline distT="0" distB="0" distL="0" distR="0">
-            <wp:extent cx="5731510" cy="3085664"/>
-            <wp:effectExtent l="19050" t="0" r="2540" b="0"/>
-            <wp:docPr id="23" name="Picture 40"/>
-            <wp:cNvGraphicFramePr>
-              <a:graphicFrameLocks xmlns:a="http://schemas.openxmlformats.org/drawingml/2006/main" noChangeAspect="1"/>
-            </wp:cNvGraphicFramePr>
-            <a:graphic xmlns:a="http://schemas.openxmlformats.org/drawingml/2006/main">
-              <a:graphicData uri="http://schemas.openxmlformats.org/drawingml/2006/picture">
-                <pic:pic xmlns:pic="http://schemas.openxmlformats.org/drawingml/2006/picture">
-                  <pic:nvPicPr>
-                    <pic:cNvPr id="0" name="Picture 40"/>
-                    <pic:cNvPicPr>
-                      <a:picLocks noChangeAspect="1" noChangeArrowheads="1"/>
-                    </pic:cNvPicPr>
-                  </pic:nvPicPr>
-                  <pic:blipFill>
-                    <a:blip r:embed="rId41"/>
-                    <a:srcRect/>
-                    <a:stretch>
-                      <a:fillRect/>
-                    </a:stretch>
-                  </pic:blipFill>
-                  <pic:spPr bwMode="auto">
-                    <a:xfrm>
-                      <a:off x="0" y="0"/>
-                      <a:ext cx="5731510" cy="3085664"/>
-                    </a:xfrm>
-                    <a:prstGeom prst="rect">
-                      <a:avLst/>
-                    </a:prstGeom>
-                    <a:noFill/>
-                    <a:ln w="9525">
-                      <a:noFill/>
-                      <a:miter lim="800000"/>
-                      <a:headEnd/>
-                      <a:tailEnd/>
-                    </a:ln>
-                  </pic:spPr>
-                </pic:pic>
-              </a:graphicData>
-            </a:graphic>
-          </wp:inline>
-        </w:drawing>
-      </w:r>
     </w:p>
     <w:sectPr>
       <w:pgSz w:w="11906" w:h="16838"/>
